--- a/设计方案.docx
+++ b/设计方案.docx
@@ -60,127 +60,134 @@
         </w:rPr>
         <w:t>每日操作（酿酒/采购/营业/修缮）→ 营业结果（收入/客人反馈）→ 随机事件 → 季节结算 → 解锁新内容</w:t>
       </w:r>
+    </w:p>
+    <w:p>
+      <w:pPr>
+        <w:numPr>
+          <w:ilvl w:val="0"/>
+          <w:numId w:val="1"/>
+        </w:numPr>
+        <w:ind w:left="0" w:leftChars="0" w:firstLine="0" w:firstLineChars="0"/>
+        <w:rPr>
+          <w:rFonts w:hint="default" w:eastAsiaTheme="minorEastAsia"/>
+          <w:lang w:val="en-US" w:eastAsia="zh-CN"/>
+        </w:rPr>
+      </w:pPr>
+      <w:r>
+        <w:rPr>
+          <w:rFonts w:hint="eastAsia"/>
+          <w:lang w:val="en-US" w:eastAsia="zh-CN"/>
+        </w:rPr>
+        <w:t>营业行动</w:t>
+      </w:r>
+    </w:p>
+    <w:p>
+      <w:pPr>
+        <w:numPr>
+          <w:ilvl w:val="1"/>
+          <w:numId w:val="1"/>
+        </w:numPr>
+        <w:ind w:left="840" w:leftChars="0" w:hanging="420" w:firstLineChars="0"/>
+        <w:rPr>
+          <w:rFonts w:hint="default" w:eastAsiaTheme="minorEastAsia"/>
+          <w:lang w:val="en-US" w:eastAsia="zh-CN"/>
+        </w:rPr>
+      </w:pPr>
+      <w:r>
+        <w:rPr>
+          <w:rFonts w:hint="eastAsia"/>
+          <w:lang w:val="en-US" w:eastAsia="zh-CN"/>
+        </w:rPr>
+        <w:t>NPC刷新机制，根据酒馆声望刷新</w:t>
+      </w:r>
+    </w:p>
+    <w:p>
+      <w:pPr>
+        <w:numPr>
+          <w:ilvl w:val="2"/>
+          <w:numId w:val="1"/>
+        </w:numPr>
+        <w:ind w:left="1260" w:leftChars="0" w:hanging="420" w:firstLineChars="0"/>
+        <w:rPr>
+          <w:rFonts w:hint="default" w:eastAsiaTheme="minorEastAsia"/>
+          <w:lang w:val="en-US" w:eastAsia="zh-CN"/>
+        </w:rPr>
+      </w:pPr>
+      <w:r>
+        <w:rPr>
+          <w:rFonts w:hint="eastAsia"/>
+          <w:lang w:val="en-US" w:eastAsia="zh-CN"/>
+        </w:rPr>
+        <w:t>0-20：每天刷新1-3个基础级别客人</w:t>
+      </w:r>
+    </w:p>
+    <w:p>
+      <w:pPr>
+        <w:numPr>
+          <w:ilvl w:val="2"/>
+          <w:numId w:val="1"/>
+        </w:numPr>
+        <w:ind w:left="1260" w:leftChars="0" w:hanging="420" w:firstLineChars="0"/>
+        <w:rPr>
+          <w:rFonts w:hint="default" w:eastAsiaTheme="minorEastAsia"/>
+          <w:lang w:val="en-US" w:eastAsia="zh-CN"/>
+        </w:rPr>
+      </w:pPr>
+      <w:r>
+        <w:rPr>
+          <w:rFonts w:hint="eastAsia"/>
+          <w:lang w:val="en-US" w:eastAsia="zh-CN"/>
+        </w:rPr>
+        <w:t>20-40：每天刷新2-6个客人，级别涵盖基础和低级客人</w:t>
+      </w:r>
+    </w:p>
+    <w:p>
+      <w:pPr>
+        <w:numPr>
+          <w:ilvl w:val="2"/>
+          <w:numId w:val="1"/>
+        </w:numPr>
+        <w:ind w:left="1260" w:leftChars="0" w:hanging="420" w:firstLineChars="0"/>
+        <w:rPr>
+          <w:rFonts w:hint="default" w:eastAsiaTheme="minorEastAsia"/>
+          <w:lang w:val="en-US" w:eastAsia="zh-CN"/>
+        </w:rPr>
+      </w:pPr>
+      <w:r>
+        <w:rPr>
+          <w:rFonts w:hint="eastAsia"/>
+          <w:lang w:val="en-US" w:eastAsia="zh-CN"/>
+        </w:rPr>
+        <w:t>40-60：每天刷新4-9个客人，级别涵盖基础、低级和中级客人</w:t>
+      </w:r>
+    </w:p>
+    <w:p>
+      <w:pPr>
+        <w:numPr>
+          <w:ilvl w:val="2"/>
+          <w:numId w:val="1"/>
+        </w:numPr>
+        <w:ind w:left="1260" w:leftChars="0" w:hanging="420" w:firstLineChars="0"/>
+        <w:rPr>
+          <w:rFonts w:hint="default" w:eastAsiaTheme="minorEastAsia"/>
+          <w:lang w:val="en-US" w:eastAsia="zh-CN"/>
+        </w:rPr>
+      </w:pPr>
+      <w:r>
+        <w:rPr>
+          <w:rFonts w:hint="eastAsia"/>
+          <w:lang w:val="en-US" w:eastAsia="zh-CN"/>
+        </w:rPr>
+        <w:t>60-80：每天刷新6</w:t>
+      </w:r>
       <w:bookmarkStart w:id="0" w:name="_GoBack"/>
       <w:bookmarkEnd w:id="0"/>
-    </w:p>
-    <w:p>
-      <w:pPr>
-        <w:numPr>
-          <w:ilvl w:val="0"/>
-          <w:numId w:val="1"/>
-        </w:numPr>
-        <w:ind w:left="0" w:leftChars="0" w:firstLine="0" w:firstLineChars="0"/>
-        <w:rPr>
-          <w:rFonts w:hint="default" w:eastAsiaTheme="minorEastAsia"/>
-          <w:lang w:val="en-US" w:eastAsia="zh-CN"/>
-        </w:rPr>
-      </w:pPr>
-      <w:r>
-        <w:rPr>
-          <w:rFonts w:hint="eastAsia"/>
-          <w:lang w:val="en-US" w:eastAsia="zh-CN"/>
-        </w:rPr>
-        <w:t>营业行动</w:t>
-      </w:r>
-    </w:p>
-    <w:p>
-      <w:pPr>
-        <w:numPr>
-          <w:ilvl w:val="1"/>
-          <w:numId w:val="1"/>
-        </w:numPr>
-        <w:ind w:left="840" w:leftChars="0" w:hanging="420" w:firstLineChars="0"/>
-        <w:rPr>
-          <w:rFonts w:hint="default" w:eastAsiaTheme="minorEastAsia"/>
-          <w:lang w:val="en-US" w:eastAsia="zh-CN"/>
-        </w:rPr>
-      </w:pPr>
-      <w:r>
-        <w:rPr>
-          <w:rFonts w:hint="eastAsia"/>
-          <w:lang w:val="en-US" w:eastAsia="zh-CN"/>
-        </w:rPr>
-        <w:t>NPC刷新机制，根据酒馆声望刷新</w:t>
-      </w:r>
-    </w:p>
-    <w:p>
-      <w:pPr>
-        <w:numPr>
-          <w:ilvl w:val="2"/>
-          <w:numId w:val="1"/>
-        </w:numPr>
-        <w:ind w:left="1260" w:leftChars="0" w:hanging="420" w:firstLineChars="0"/>
-        <w:rPr>
-          <w:rFonts w:hint="default" w:eastAsiaTheme="minorEastAsia"/>
-          <w:lang w:val="en-US" w:eastAsia="zh-CN"/>
-        </w:rPr>
-      </w:pPr>
-      <w:r>
-        <w:rPr>
-          <w:rFonts w:hint="eastAsia"/>
-          <w:lang w:val="en-US" w:eastAsia="zh-CN"/>
-        </w:rPr>
-        <w:t>0-20：每天刷新1-3个基础级别客人</w:t>
-      </w:r>
-    </w:p>
-    <w:p>
-      <w:pPr>
-        <w:numPr>
-          <w:ilvl w:val="2"/>
-          <w:numId w:val="1"/>
-        </w:numPr>
-        <w:ind w:left="1260" w:leftChars="0" w:hanging="420" w:firstLineChars="0"/>
-        <w:rPr>
-          <w:rFonts w:hint="default" w:eastAsiaTheme="minorEastAsia"/>
-          <w:lang w:val="en-US" w:eastAsia="zh-CN"/>
-        </w:rPr>
-      </w:pPr>
-      <w:r>
-        <w:rPr>
-          <w:rFonts w:hint="eastAsia"/>
-          <w:lang w:val="en-US" w:eastAsia="zh-CN"/>
-        </w:rPr>
-        <w:t>20-40：每天刷新2-6个客人，级别涵盖基础和低级客人</w:t>
-      </w:r>
-    </w:p>
-    <w:p>
-      <w:pPr>
-        <w:numPr>
-          <w:ilvl w:val="2"/>
-          <w:numId w:val="1"/>
-        </w:numPr>
-        <w:ind w:left="1260" w:leftChars="0" w:hanging="420" w:firstLineChars="0"/>
-        <w:rPr>
-          <w:rFonts w:hint="default" w:eastAsiaTheme="minorEastAsia"/>
-          <w:lang w:val="en-US" w:eastAsia="zh-CN"/>
-        </w:rPr>
-      </w:pPr>
-      <w:r>
-        <w:rPr>
-          <w:rFonts w:hint="eastAsia"/>
-          <w:lang w:val="en-US" w:eastAsia="zh-CN"/>
-        </w:rPr>
-        <w:t>40-60：每天刷新4-9个客人，级别涵盖基础、低级和中级客人</w:t>
-      </w:r>
-    </w:p>
-    <w:p>
-      <w:pPr>
-        <w:numPr>
-          <w:ilvl w:val="2"/>
-          <w:numId w:val="1"/>
-        </w:numPr>
-        <w:ind w:left="1260" w:leftChars="0" w:hanging="420" w:firstLineChars="0"/>
-        <w:rPr>
-          <w:rFonts w:hint="default" w:eastAsiaTheme="minorEastAsia"/>
-          <w:lang w:val="en-US" w:eastAsia="zh-CN"/>
-        </w:rPr>
-      </w:pPr>
-      <w:r>
-        <w:rPr>
-          <w:rFonts w:hint="eastAsia"/>
-          <w:lang w:val="en-US" w:eastAsia="zh-CN"/>
-        </w:rPr>
-        <w:t>60-80：每天刷新8-12个客人，级别涵盖基础、低级、中级和高级客人</w:t>
+      <w:r>
+        <w:rPr>
+          <w:rFonts w:hint="eastAsia"/>
+          <w:lang w:val="en-US" w:eastAsia="zh-CN"/>
+        </w:rPr>
+        <w:t>-12个客人，级别涵盖基础、低级、中级和高级客人</w:t>
       </w:r>
     </w:p>
     <w:p>
